--- a/Model Summary.docx
+++ b/Model Summary.docx
@@ -783,74 +783,6 @@
         </w:rPr>
         <w:t>year posted</w:t>
       </w:r>
-    </w:p>
-    <w:p>
-      <w:pPr>
-        <w:pStyle w:val="ListParagraph"/>
-        <w:numPr>
-          <w:ilvl w:val="0"/>
-          <w:numId w:val="7"/>
-        </w:numPr>
-        <w:rPr>
-          <w:rFonts w:ascii="Calibri" w:hAnsi="Calibri" w:cs="Calibri"/>
-          <w:sz w:val="28"/>
-          <w:szCs w:val="28"/>
-          <w:lang w:val="en-US"/>
-        </w:rPr>
-      </w:pPr>
-      <w:r>
-        <w:rPr>
-          <w:rFonts w:ascii="Calibri" w:hAnsi="Calibri" w:cs="Calibri"/>
-          <w:sz w:val="28"/>
-          <w:szCs w:val="28"/>
-          <w:lang w:val="en-US"/>
-        </w:rPr>
-        <w:t>Non-linear</w:t>
-      </w:r>
-      <w:r>
-        <w:rPr>
-          <w:rFonts w:ascii="Calibri" w:hAnsi="Calibri" w:cs="Calibri"/>
-          <w:sz w:val="28"/>
-          <w:szCs w:val="28"/>
-          <w:lang w:val="en-US"/>
-        </w:rPr>
-        <w:t xml:space="preserve"> SVM: (not yet)</w:t>
-      </w:r>
-    </w:p>
-    <w:p>
-      <w:pPr>
-        <w:pStyle w:val="ListParagraph"/>
-        <w:numPr>
-          <w:ilvl w:val="1"/>
-          <w:numId w:val="6"/>
-        </w:numPr>
-        <w:ind w:left="924" w:hanging="357"/>
-        <w:rPr>
-          <w:rFonts w:ascii="Calibri" w:hAnsi="Calibri" w:cs="Calibri"/>
-          <w:sz w:val="28"/>
-          <w:szCs w:val="28"/>
-          <w:lang w:val="en-US"/>
-        </w:rPr>
-      </w:pPr>
-      <w:r>
-        <w:rPr>
-          <w:rFonts w:ascii="Calibri" w:hAnsi="Calibri" w:cs="Calibri"/>
-          <w:sz w:val="28"/>
-          <w:szCs w:val="28"/>
-          <w:lang w:val="en-US"/>
-        </w:rPr>
-        <w:t>Random Forest Regressor</w:t>
-      </w:r>
-    </w:p>
-    <w:p>
-      <w:pPr>
-        <w:rPr>
-          <w:rFonts w:ascii="Calibri" w:hAnsi="Calibri" w:cs="Calibri"/>
-          <w:sz w:val="28"/>
-          <w:szCs w:val="28"/>
-          <w:lang w:val="en-US"/>
-        </w:rPr>
-      </w:pPr>
     </w:p>
     <w:p>
       <w:pPr>

--- a/Model Summary.docx
+++ b/Model Summary.docx
@@ -772,7 +772,25 @@
           <w:lang w:val="en-US"/>
         </w:rPr>
         <w:lastRenderedPageBreak/>
-        <w:t xml:space="preserve">Important features: Property type, num. of bedrooms, num. of bathrooms, </w:t>
+        <w:t>Important features</w:t>
+      </w:r>
+      <w:r>
+        <w:rPr>
+          <w:rFonts w:ascii="Calibri" w:hAnsi="Calibri" w:cs="Calibri"/>
+          <w:sz w:val="28"/>
+          <w:szCs w:val="28"/>
+          <w:lang w:val="en-US"/>
+        </w:rPr>
+        <w:t xml:space="preserve"> based on hyperplane</w:t>
+      </w:r>
+      <w:r>
+        <w:rPr>
+          <w:rFonts w:ascii="Calibri" w:hAnsi="Calibri" w:cs="Calibri"/>
+          <w:sz w:val="28"/>
+          <w:szCs w:val="28"/>
+          <w:lang w:val="en-US"/>
+        </w:rPr>
+        <w:t xml:space="preserve">: Property type, num. of bedrooms, num. of bathrooms, </w:t>
       </w:r>
       <w:r>
         <w:rPr>
@@ -782,6 +800,75 @@
           <w:lang w:val="en-US"/>
         </w:rPr>
         <w:t>year posted</w:t>
+      </w:r>
+    </w:p>
+    <w:p>
+      <w:pPr>
+        <w:pStyle w:val="ListParagraph"/>
+        <w:numPr>
+          <w:ilvl w:val="0"/>
+          <w:numId w:val="7"/>
+        </w:numPr>
+        <w:rPr>
+          <w:rFonts w:ascii="Calibri" w:hAnsi="Calibri" w:cs="Calibri"/>
+          <w:sz w:val="28"/>
+          <w:szCs w:val="28"/>
+          <w:lang w:val="en-US"/>
+        </w:rPr>
+      </w:pPr>
+      <w:r>
+        <w:rPr>
+          <w:rFonts w:ascii="Calibri" w:hAnsi="Calibri" w:cs="Calibri"/>
+          <w:sz w:val="28"/>
+          <w:szCs w:val="28"/>
+          <w:lang w:val="vi-VN"/>
+        </w:rPr>
+        <w:t xml:space="preserve">SVM </w:t>
+      </w:r>
+      <w:r>
+        <w:rPr>
+          <w:rFonts w:ascii="Calibri" w:hAnsi="Calibri" w:cs="Calibri"/>
+          <w:sz w:val="28"/>
+          <w:szCs w:val="28"/>
+          <w:lang w:val="en-US"/>
+        </w:rPr>
+        <w:t xml:space="preserve">using </w:t>
+      </w:r>
+      <w:r>
+        <w:rPr>
+          <w:rFonts w:ascii="Calibri" w:hAnsi="Calibri" w:cs="Calibri"/>
+          <w:sz w:val="28"/>
+          <w:szCs w:val="28"/>
+          <w:lang w:val="en-US"/>
+        </w:rPr>
+        <w:t>Gaussian RBF kernel function: MAE slightly decrease, MAPE slightly increase, but RMSE</w:t>
+      </w:r>
+      <w:r>
+        <w:rPr>
+          <w:rFonts w:ascii="Calibri" w:hAnsi="Calibri" w:cs="Calibri"/>
+          <w:sz w:val="28"/>
+          <w:szCs w:val="28"/>
+          <w:lang w:val="en-US"/>
+        </w:rPr>
+        <w:t xml:space="preserve"> drops from ~30.3 </w:t>
+      </w:r>
+      <w:r>
+        <w:rPr>
+          <w:rFonts w:ascii="Calibri" w:hAnsi="Calibri" w:cs="Calibri"/>
+          <w:sz w:val="28"/>
+          <w:szCs w:val="28"/>
+          <w:lang w:val="en-US"/>
+        </w:rPr>
+        <w:t xml:space="preserve">to ~24.9 -&gt; </w:t>
+      </w:r>
+      <w:r>
+        <w:rPr>
+          <w:rFonts w:ascii="Calibri" w:hAnsi="Calibri" w:cs="Calibri"/>
+          <w:sz w:val="28"/>
+          <w:szCs w:val="28"/>
+          <w:lang w:val="en-US"/>
+        </w:rPr>
+        <w:t>better performance</w:t>
       </w:r>
     </w:p>
     <w:p>
